--- a/documentation/demographie_ps_bascule_v203_V300_specifications_20210111.docx
+++ b/documentation/demographie_ps_bascule_v203_V300_specifications_20210111.docx
@@ -679,7 +679,11 @@
             <w:noWrap/>
             <w:hideMark/>
           </w:tcPr>
-          <w:p/>
+          <w:p>
+            <w:r>
+              <w:t>Index</w:t>
+            </w:r>
+          </w:p>
         </w:tc>
       </w:tr>
       <w:tr>
@@ -716,7 +720,11 @@
             <w:noWrap/>
             <w:hideMark/>
           </w:tcPr>
-          <w:p/>
+          <w:p>
+            <w:r>
+              <w:t>Index</w:t>
+            </w:r>
+          </w:p>
         </w:tc>
       </w:tr>
       <w:tr>
@@ -790,7 +798,11 @@
             <w:noWrap/>
             <w:hideMark/>
           </w:tcPr>
-          <w:p/>
+          <w:p>
+            <w:r>
+              <w:t>Index</w:t>
+            </w:r>
+          </w:p>
         </w:tc>
       </w:tr>
       <w:tr>
@@ -1977,7 +1989,11 @@
             <w:noWrap/>
             <w:hideMark/>
           </w:tcPr>
-          <w:p/>
+          <w:p>
+            <w:r>
+              <w:t>Index</w:t>
+            </w:r>
+          </w:p>
         </w:tc>
       </w:tr>
       <w:tr>
@@ -2531,7 +2547,11 @@
             <w:noWrap/>
             <w:hideMark/>
           </w:tcPr>
-          <w:p/>
+          <w:p>
+            <w:r>
+              <w:t>Index</w:t>
+            </w:r>
+          </w:p>
         </w:tc>
       </w:tr>
       <w:tr>
@@ -2568,7 +2588,11 @@
             <w:noWrap/>
             <w:hideMark/>
           </w:tcPr>
-          <w:p/>
+          <w:p>
+            <w:r>
+              <w:t>Index</w:t>
+            </w:r>
+          </w:p>
         </w:tc>
       </w:tr>
       <w:tr>
@@ -2643,7 +2667,11 @@
             <w:noWrap/>
             <w:hideMark/>
           </w:tcPr>
-          <w:p/>
+          <w:p>
+            <w:r>
+              <w:t>Index</w:t>
+            </w:r>
+          </w:p>
         </w:tc>
       </w:tr>
       <w:tr>
@@ -3883,7 +3911,11 @@
             <w:noWrap/>
             <w:hideMark/>
           </w:tcPr>
-          <w:p/>
+          <w:p>
+            <w:r>
+              <w:t>Index</w:t>
+            </w:r>
+          </w:p>
         </w:tc>
       </w:tr>
       <w:tr>
@@ -4415,7 +4447,13 @@
             <w:noWrap/>
             <w:hideMark/>
           </w:tcPr>
-          <w:p/>
+          <w:p>
+            <w:r>
+              <w:t>Index</w:t>
+            </w:r>
+            <w:bookmarkStart w:id="0" w:name="_GoBack"/>
+            <w:bookmarkEnd w:id="0"/>
+          </w:p>
         </w:tc>
       </w:tr>
       <w:tr>
@@ -4971,7 +5009,11 @@
             <w:noWrap/>
             <w:hideMark/>
           </w:tcPr>
-          <w:p/>
+          <w:p>
+            <w:r>
+              <w:t>Index</w:t>
+            </w:r>
+          </w:p>
         </w:tc>
       </w:tr>
       <w:tr>
@@ -6055,7 +6097,11 @@
             <w:noWrap/>
             <w:hideMark/>
           </w:tcPr>
-          <w:p/>
+          <w:p>
+            <w:r>
+              <w:t>Index</w:t>
+            </w:r>
+          </w:p>
         </w:tc>
       </w:tr>
       <w:tr>
@@ -6613,7 +6659,11 @@
             <w:noWrap/>
             <w:hideMark/>
           </w:tcPr>
-          <w:p/>
+          <w:p>
+            <w:r>
+              <w:t>Index</w:t>
+            </w:r>
+          </w:p>
         </w:tc>
       </w:tr>
       <w:tr>
@@ -7389,7 +7439,11 @@
             <w:noWrap/>
             <w:hideMark/>
           </w:tcPr>
-          <w:p/>
+          <w:p>
+            <w:r>
+              <w:t>Index</w:t>
+            </w:r>
+          </w:p>
         </w:tc>
       </w:tr>
       <w:tr>
@@ -8203,7 +8257,11 @@
             <w:noWrap/>
             <w:hideMark/>
           </w:tcPr>
-          <w:p/>
+          <w:p>
+            <w:r>
+              <w:t>Index</w:t>
+            </w:r>
+          </w:p>
         </w:tc>
       </w:tr>
       <w:tr>
@@ -8727,7 +8785,11 @@
             <w:noWrap/>
             <w:hideMark/>
           </w:tcPr>
-          <w:p/>
+          <w:p>
+            <w:r>
+              <w:t>Index</w:t>
+            </w:r>
+          </w:p>
         </w:tc>
       </w:tr>
       <w:tr>
@@ -9504,7 +9566,11 @@
             <w:noWrap/>
             <w:hideMark/>
           </w:tcPr>
-          <w:p/>
+          <w:p>
+            <w:r>
+              <w:t>Index</w:t>
+            </w:r>
+          </w:p>
         </w:tc>
       </w:tr>
       <w:tr>
@@ -10132,7 +10198,11 @@
             <w:noWrap/>
             <w:hideMark/>
           </w:tcPr>
-          <w:p/>
+          <w:p>
+            <w:r>
+              <w:t>Index</w:t>
+            </w:r>
+          </w:p>
         </w:tc>
       </w:tr>
       <w:tr>
@@ -12653,10 +12723,7 @@
         </w:tc>
       </w:tr>
     </w:tbl>
-    <w:p>
-      <w:bookmarkStart w:id="0" w:name="_GoBack"/>
-      <w:bookmarkEnd w:id="0"/>
-    </w:p>
+    <w:p/>
     <w:p>
       <w:r>
         <w:rPr>
@@ -24754,7 +24821,7 @@
       <w:rPr>
         <w:noProof/>
       </w:rPr>
-      <w:t>10</w:t>
+      <w:t>4</w:t>
     </w:r>
     <w:r>
       <w:fldChar w:fldCharType="end"/>
@@ -26204,6 +26271,7 @@
   <w:style w:type="character" w:default="1" w:styleId="Policepardfaut">
     <w:name w:val="Default Paragraph Font"/>
     <w:uiPriority w:val="1"/>
+    <w:semiHidden/>
     <w:unhideWhenUsed/>
   </w:style>
   <w:style w:type="table" w:default="1" w:styleId="TableauNormal">
@@ -26664,7 +26732,7 @@
 </file>
 
 <file path=customXml/itemProps1.xml><?xml version="1.0" encoding="utf-8"?>
-<ds:datastoreItem xmlns:ds="http://schemas.openxmlformats.org/officeDocument/2006/customXml" ds:itemID="{DF865BC6-B1DD-4A0E-9F44-6004943D0A71}">
+<ds:datastoreItem xmlns:ds="http://schemas.openxmlformats.org/officeDocument/2006/customXml" ds:itemID="{B81D9D98-FC63-4422-B4D4-3FE383E97718}">
   <ds:schemaRefs>
     <ds:schemaRef ds:uri="http://schemas.openxmlformats.org/officeDocument/2006/bibliography"/>
   </ds:schemaRefs>

--- a/documentation/demographie_ps_bascule_v203_V300_specifications_20210111.docx
+++ b/documentation/demographie_ps_bascule_v203_V300_specifications_20210111.docx
@@ -12318,10 +12318,7 @@
         </w:tc>
       </w:tr>
     </w:tbl>
-    <w:p>
-      <w:bookmarkStart w:id="0" w:name="_GoBack"/>
-      <w:bookmarkEnd w:id="0"/>
-    </w:p>
+    <w:p/>
     <w:p>
       <w:pPr>
         <w:pStyle w:val="Titre3"/>
@@ -24067,13 +24064,15 @@
           </w:p>
           <w:p>
             <w:r>
-              <w:t xml:space="preserve">- Exportation des fichiers cibles </w:t>
-            </w:r>
-            <w:r>
-              <w:t xml:space="preserve">activites.csv et personnes.csv </w:t>
-            </w:r>
-            <w:r>
-              <w:t>depuis /data/output vers le fichier du SFTP /</w:t>
+              <w:t xml:space="preserve">- Exportation des fichiers cibles activites.csv et personnes.csv depuis /data/output vers le </w:t>
+            </w:r>
+            <w:r>
+              <w:t xml:space="preserve">dossier </w:t>
+            </w:r>
+            <w:bookmarkStart w:id="0" w:name="_GoBack"/>
+            <w:bookmarkEnd w:id="0"/>
+            <w:r>
+              <w:t>SFTP /</w:t>
             </w:r>
             <w:proofErr w:type="spellStart"/>
             <w:r>
@@ -25281,7 +25280,7 @@
       <w:rPr>
         <w:noProof/>
       </w:rPr>
-      <w:t>10</w:t>
+      <w:t>22</w:t>
     </w:r>
     <w:r>
       <w:fldChar w:fldCharType="end"/>
@@ -27422,7 +27421,7 @@
 </file>
 
 <file path=customXml/itemProps1.xml><?xml version="1.0" encoding="utf-8"?>
-<ds:datastoreItem xmlns:ds="http://schemas.openxmlformats.org/officeDocument/2006/customXml" ds:itemID="{042594F4-DBC2-4300-9931-9A18DE932114}">
+<ds:datastoreItem xmlns:ds="http://schemas.openxmlformats.org/officeDocument/2006/customXml" ds:itemID="{F7ED03D8-3AF8-4609-A43E-238AFA4A1A68}">
   <ds:schemaRefs>
     <ds:schemaRef ds:uri="http://schemas.openxmlformats.org/officeDocument/2006/bibliography"/>
   </ds:schemaRefs>
